--- a/tests/FicheSecuBis.docx
+++ b/tests/FicheSecuBis.docx
@@ -642,6 +642,12 @@
                 <w:rFonts w:ascii="Arial" w:hAnsi="Arial" w:cs="Arial"/>
               </w:rPr>
             </w:pPr>
+            <w:r>
+              <w:rPr>
+                <w:rFonts w:ascii="Arial" w:hAnsi="Arial" w:cs="Arial"/>
+              </w:rPr>
+              <w:t>Dunet Tom</w:t>
+            </w:r>
           </w:p>
         </w:tc>
         <w:tc>
@@ -663,6 +669,12 @@
                 <w:rFonts w:ascii="Arial" w:hAnsi="Arial" w:cs="Arial"/>
               </w:rPr>
             </w:pPr>
+            <w:r>
+              <w:rPr>
+                <w:rFonts w:ascii="Arial" w:hAnsi="Arial" w:cs="Arial"/>
+              </w:rPr>
+              <w:t>14/05/2024</w:t>
+            </w:r>
           </w:p>
         </w:tc>
         <w:tc>
@@ -682,6 +694,12 @@
                 <w:rFonts w:ascii="Arial" w:hAnsi="Arial" w:cs="Arial"/>
               </w:rPr>
             </w:pPr>
+            <w:r>
+              <w:rPr>
+                <w:rFonts w:ascii="Arial" w:hAnsi="Arial" w:cs="Arial"/>
+              </w:rPr>
+              <w:t>V1</w:t>
+            </w:r>
           </w:p>
         </w:tc>
         <w:tc>
@@ -702,6 +720,12 @@
                 <w:rFonts w:ascii="Arial" w:hAnsi="Arial" w:cs="Arial"/>
               </w:rPr>
             </w:pPr>
+            <w:r>
+              <w:rPr>
+                <w:rFonts w:ascii="Arial" w:hAnsi="Arial" w:cs="Arial"/>
+              </w:rPr>
+              <w:t>OK</w:t>
+            </w:r>
           </w:p>
         </w:tc>
         <w:tc>
@@ -1812,6 +1836,12 @@
                 <w:rFonts w:ascii="Arial" w:hAnsi="Arial" w:cs="Arial"/>
               </w:rPr>
             </w:pPr>
+            <w:r>
+              <w:rPr>
+                <w:rFonts w:ascii="Arial" w:hAnsi="Arial" w:cs="Arial"/>
+              </w:rPr>
+              <w:t>OK</w:t>
+            </w:r>
           </w:p>
         </w:tc>
         <w:tc>
@@ -2059,6 +2089,12 @@
                 <w:rFonts w:ascii="Arial" w:hAnsi="Arial" w:cs="Arial"/>
               </w:rPr>
             </w:pPr>
+            <w:r>
+              <w:rPr>
+                <w:rFonts w:ascii="Arial" w:hAnsi="Arial" w:cs="Arial"/>
+              </w:rPr>
+              <w:t>OK</w:t>
+            </w:r>
           </w:p>
         </w:tc>
         <w:tc>
@@ -2274,6 +2310,12 @@
                 <w:rFonts w:ascii="Arial" w:hAnsi="Arial" w:cs="Arial"/>
               </w:rPr>
             </w:pPr>
+            <w:r>
+              <w:rPr>
+                <w:rFonts w:ascii="Arial" w:hAnsi="Arial" w:cs="Arial"/>
+              </w:rPr>
+              <w:t>OK</w:t>
+            </w:r>
           </w:p>
         </w:tc>
         <w:tc>
@@ -2495,6 +2537,12 @@
                 <w:rFonts w:ascii="Arial" w:hAnsi="Arial" w:cs="Arial"/>
               </w:rPr>
             </w:pPr>
+            <w:r>
+              <w:rPr>
+                <w:rFonts w:ascii="Arial" w:hAnsi="Arial" w:cs="Arial"/>
+              </w:rPr>
+              <w:t>OK</w:t>
+            </w:r>
           </w:p>
         </w:tc>
         <w:tc>
@@ -2722,6 +2770,12 @@
                 <w:rFonts w:ascii="Arial" w:hAnsi="Arial" w:cs="Arial"/>
               </w:rPr>
             </w:pPr>
+            <w:r>
+              <w:rPr>
+                <w:rFonts w:ascii="Arial" w:hAnsi="Arial" w:cs="Arial"/>
+              </w:rPr>
+              <w:t>OK</w:t>
+            </w:r>
           </w:p>
         </w:tc>
         <w:tc>
@@ -2903,6 +2957,12 @@
                 <w:rFonts w:ascii="Arial" w:hAnsi="Arial" w:cs="Arial"/>
               </w:rPr>
             </w:pPr>
+            <w:r>
+              <w:rPr>
+                <w:rFonts w:ascii="Arial" w:hAnsi="Arial" w:cs="Arial"/>
+              </w:rPr>
+              <w:t>OK</w:t>
+            </w:r>
           </w:p>
         </w:tc>
         <w:tc>
@@ -3168,6 +3228,12 @@
                 <w:rFonts w:ascii="Arial" w:hAnsi="Arial" w:cs="Arial"/>
               </w:rPr>
             </w:pPr>
+            <w:r>
+              <w:rPr>
+                <w:rFonts w:ascii="Arial" w:hAnsi="Arial" w:cs="Arial"/>
+              </w:rPr>
+              <w:t>OK</w:t>
+            </w:r>
           </w:p>
         </w:tc>
         <w:tc>
@@ -3337,6 +3403,12 @@
                 <w:rFonts w:ascii="Arial" w:hAnsi="Arial" w:cs="Arial"/>
               </w:rPr>
             </w:pPr>
+            <w:r>
+              <w:rPr>
+                <w:rFonts w:ascii="Arial" w:hAnsi="Arial" w:cs="Arial"/>
+              </w:rPr>
+              <w:t>OK</w:t>
+            </w:r>
           </w:p>
         </w:tc>
         <w:tc>
@@ -3616,6 +3688,12 @@
                 <w:rFonts w:ascii="Arial" w:hAnsi="Arial" w:cs="Arial"/>
               </w:rPr>
             </w:pPr>
+            <w:r>
+              <w:rPr>
+                <w:rFonts w:ascii="Arial" w:hAnsi="Arial" w:cs="Arial"/>
+              </w:rPr>
+              <w:t>OK</w:t>
+            </w:r>
           </w:p>
         </w:tc>
         <w:tc>
@@ -3848,6 +3926,12 @@
                 <w:rFonts w:ascii="Arial" w:hAnsi="Arial" w:cs="Arial"/>
               </w:rPr>
             </w:pPr>
+            <w:r>
+              <w:rPr>
+                <w:rFonts w:ascii="Arial" w:hAnsi="Arial" w:cs="Arial"/>
+              </w:rPr>
+              <w:t>OK</w:t>
+            </w:r>
           </w:p>
         </w:tc>
         <w:tc>
@@ -4151,6 +4235,12 @@
                 <w:rFonts w:ascii="Arial" w:hAnsi="Arial" w:cs="Arial"/>
               </w:rPr>
             </w:pPr>
+            <w:r>
+              <w:rPr>
+                <w:rFonts w:ascii="Arial" w:hAnsi="Arial" w:cs="Arial"/>
+              </w:rPr>
+              <w:t>OK</w:t>
+            </w:r>
           </w:p>
         </w:tc>
         <w:tc>
@@ -4350,6 +4440,12 @@
                 <w:rFonts w:ascii="Arial" w:hAnsi="Arial" w:cs="Arial"/>
               </w:rPr>
             </w:pPr>
+            <w:r>
+              <w:rPr>
+                <w:rFonts w:ascii="Arial" w:hAnsi="Arial" w:cs="Arial"/>
+              </w:rPr>
+              <w:t>OK</w:t>
+            </w:r>
           </w:p>
         </w:tc>
         <w:tc>
@@ -4486,6 +4582,12 @@
                 <w:rFonts w:ascii="Arial" w:hAnsi="Arial" w:cs="Arial"/>
               </w:rPr>
             </w:pPr>
+            <w:r>
+              <w:rPr>
+                <w:rFonts w:ascii="Arial" w:hAnsi="Arial" w:cs="Arial"/>
+              </w:rPr>
+              <w:t>OK</w:t>
+            </w:r>
           </w:p>
         </w:tc>
         <w:tc>
@@ -4708,6 +4810,12 @@
                 <w:rFonts w:ascii="Arial" w:hAnsi="Arial" w:cs="Arial"/>
               </w:rPr>
             </w:pPr>
+            <w:r>
+              <w:rPr>
+                <w:rFonts w:ascii="Arial" w:hAnsi="Arial" w:cs="Arial"/>
+              </w:rPr>
+              <w:t>OK</w:t>
+            </w:r>
           </w:p>
         </w:tc>
         <w:tc>
@@ -4865,6 +4973,12 @@
                 <w:rFonts w:ascii="Arial" w:hAnsi="Arial" w:cs="Arial"/>
               </w:rPr>
             </w:pPr>
+            <w:r>
+              <w:rPr>
+                <w:rFonts w:ascii="Arial" w:hAnsi="Arial" w:cs="Arial"/>
+              </w:rPr>
+              <w:t>OK</w:t>
+            </w:r>
           </w:p>
         </w:tc>
         <w:tc>
@@ -5065,6 +5179,12 @@
                 <w:rFonts w:ascii="Arial" w:hAnsi="Arial" w:cs="Arial"/>
               </w:rPr>
             </w:pPr>
+            <w:r>
+              <w:rPr>
+                <w:rFonts w:ascii="Arial" w:hAnsi="Arial" w:cs="Arial"/>
+              </w:rPr>
+              <w:t>OK</w:t>
+            </w:r>
           </w:p>
         </w:tc>
         <w:tc>
@@ -5217,6 +5337,12 @@
                 <w:rFonts w:ascii="Arial" w:hAnsi="Arial" w:cs="Arial"/>
               </w:rPr>
             </w:pPr>
+            <w:r>
+              <w:rPr>
+                <w:rFonts w:ascii="Arial" w:hAnsi="Arial" w:cs="Arial"/>
+              </w:rPr>
+              <w:t>OK</w:t>
+            </w:r>
           </w:p>
         </w:tc>
         <w:tc>
@@ -5314,13 +5440,7 @@
               <w:rPr>
                 <w:rFonts w:ascii="Arial" w:hAnsi="Arial" w:cs="Arial"/>
               </w:rPr>
-              <w:t xml:space="preserve"> vous et connecter vous avec un compte </w:t>
-            </w:r>
-            <w:r>
-              <w:rPr>
-                <w:rFonts w:ascii="Arial" w:hAnsi="Arial" w:cs="Arial"/>
-              </w:rPr>
-              <w:t>Admin</w:t>
+              <w:t xml:space="preserve"> vous et connecter vous avec un compte Admin</w:t>
             </w:r>
           </w:p>
           <w:p>
@@ -5374,6 +5494,12 @@
                 <w:rFonts w:ascii="Arial" w:hAnsi="Arial" w:cs="Arial"/>
               </w:rPr>
             </w:pPr>
+            <w:r>
+              <w:rPr>
+                <w:rFonts w:ascii="Arial" w:hAnsi="Arial" w:cs="Arial"/>
+              </w:rPr>
+              <w:t>OK</w:t>
+            </w:r>
           </w:p>
         </w:tc>
         <w:tc>
@@ -5511,6 +5637,12 @@
                 <w:rFonts w:ascii="Arial" w:hAnsi="Arial" w:cs="Arial"/>
               </w:rPr>
             </w:pPr>
+            <w:r>
+              <w:rPr>
+                <w:rFonts w:ascii="Arial" w:hAnsi="Arial" w:cs="Arial"/>
+              </w:rPr>
+              <w:t>OK</w:t>
+            </w:r>
           </w:p>
         </w:tc>
         <w:tc>
@@ -5654,6 +5786,12 @@
                 <w:rFonts w:ascii="Arial" w:hAnsi="Arial" w:cs="Arial"/>
               </w:rPr>
             </w:pPr>
+            <w:r>
+              <w:rPr>
+                <w:rFonts w:ascii="Arial" w:hAnsi="Arial" w:cs="Arial"/>
+              </w:rPr>
+              <w:t>OK</w:t>
+            </w:r>
           </w:p>
         </w:tc>
         <w:tc>
@@ -5810,6 +5948,12 @@
                 <w:rFonts w:ascii="Arial" w:hAnsi="Arial" w:cs="Arial"/>
               </w:rPr>
             </w:pPr>
+            <w:r>
+              <w:rPr>
+                <w:rFonts w:ascii="Arial" w:hAnsi="Arial" w:cs="Arial"/>
+              </w:rPr>
+              <w:t>OK</w:t>
+            </w:r>
           </w:p>
         </w:tc>
         <w:tc>
@@ -5951,6 +6095,12 @@
                 <w:rFonts w:ascii="Arial" w:hAnsi="Arial" w:cs="Arial"/>
               </w:rPr>
             </w:pPr>
+            <w:r>
+              <w:rPr>
+                <w:rFonts w:ascii="Arial" w:hAnsi="Arial" w:cs="Arial"/>
+              </w:rPr>
+              <w:t>OK</w:t>
+            </w:r>
           </w:p>
         </w:tc>
         <w:tc>
@@ -6094,6 +6244,12 @@
                 <w:rFonts w:ascii="Arial" w:hAnsi="Arial" w:cs="Arial"/>
               </w:rPr>
             </w:pPr>
+            <w:r>
+              <w:rPr>
+                <w:rFonts w:ascii="Arial" w:hAnsi="Arial" w:cs="Arial"/>
+              </w:rPr>
+              <w:t>OK</w:t>
+            </w:r>
           </w:p>
         </w:tc>
         <w:tc>
@@ -6243,6 +6399,12 @@
                 <w:rFonts w:ascii="Arial" w:hAnsi="Arial" w:cs="Arial"/>
               </w:rPr>
             </w:pPr>
+            <w:r>
+              <w:rPr>
+                <w:rFonts w:ascii="Arial" w:hAnsi="Arial" w:cs="Arial"/>
+              </w:rPr>
+              <w:t>OK</w:t>
+            </w:r>
           </w:p>
         </w:tc>
         <w:tc>
